--- a/Dokumentáció/Jegyzőkönyvek/Jegyzőkönyv 20130222.docx
+++ b/Dokumentáció/Jegyzőkönyvek/Jegyzőkönyv 20130222.docx
@@ -98,7 +98,10 @@
         <w:t>- Lovas István</w:t>
       </w:r>
       <w:r>
-        <w:t xml:space="preserve"> (kapcsolattartó)</w:t>
+        <w:t xml:space="preserve"> (K</w:t>
+      </w:r>
+      <w:r>
+        <w:t>apcsolattartó)</w:t>
       </w:r>
       <w:r>
         <w:br/>
@@ -108,7 +111,12 @@
         <w:t>- Balla Gábor</w:t>
       </w:r>
       <w:r>
-        <w:t xml:space="preserve"> (demonstrátor)</w:t>
+        <w:t xml:space="preserve"> (D</w:t>
+      </w:r>
+      <w:bookmarkStart w:id="0" w:name="_GoBack"/>
+      <w:bookmarkEnd w:id="0"/>
+      <w:r>
+        <w:t>emonstrátor)</w:t>
       </w:r>
       <w:r>
         <w:br/>
@@ -144,8 +152,6 @@
       <w:r>
         <w:t>A megrendelő elfogadta a CampAdmin projektre benyújtott előzetes tervet, de kikötötte a dokumentum átdolgozását.</w:t>
       </w:r>
-      <w:bookmarkStart w:id="0" w:name="_GoBack"/>
-      <w:bookmarkEnd w:id="0"/>
     </w:p>
     <w:p>
       <w:pPr>
@@ -1203,10 +1209,11 @@
   </w:font>
   <w:font w:name="Tahoma">
     <w:panose1 w:val="020B0604030504040204"/>
-    <w:charset w:val="EE"/>
+    <w:charset w:val="00"/>
     <w:family w:val="swiss"/>
+    <w:notTrueType/>
     <w:pitch w:val="variable"/>
-    <w:sig w:usb0="E1002EFF" w:usb1="C000605B" w:usb2="00000029" w:usb3="00000000" w:csb0="000101FF" w:csb1="00000000"/>
+    <w:sig w:usb0="00000003" w:usb1="00000000" w:usb2="00000000" w:usb3="00000000" w:csb0="00000001" w:csb1="00000000"/>
   </w:font>
   <w:font w:name="Cambria">
     <w:panose1 w:val="02040503050406030204"/>
@@ -1234,6 +1241,7 @@
   <w:rsids>
     <w:rsidRoot w:val="007621B4"/>
     <w:rsid w:val="00072574"/>
+    <w:rsid w:val="00211D4A"/>
     <w:rsid w:val="002F1BD2"/>
     <w:rsid w:val="00703172"/>
     <w:rsid w:val="007621B4"/>
@@ -1956,7 +1964,7 @@
 </file>
 
 <file path=customXml/itemProps1.xml><?xml version="1.0" encoding="utf-8"?>
-<ds:datastoreItem xmlns:ds="http://schemas.openxmlformats.org/officeDocument/2006/customXml" ds:itemID="{11FE64A7-AF83-449A-8856-711DE40827B0}">
+<ds:datastoreItem xmlns:ds="http://schemas.openxmlformats.org/officeDocument/2006/customXml" ds:itemID="{8AF10165-0E1F-4EC3-8BF2-0B10BD61C622}">
   <ds:schemaRefs>
     <ds:schemaRef ds:uri="http://schemas.openxmlformats.org/officeDocument/2006/bibliography"/>
   </ds:schemaRefs>
